--- a/BoysAll.docx
+++ b/BoysAll.docx
@@ -3,11 +3,9 @@
 <w:document xmlns:wpc="http://schemas.microsoft.com/office/word/2010/wordprocessingCanvas" xmlns:mo="http://schemas.microsoft.com/office/mac/office/2008/main" xmlns:mc="http://schemas.openxmlformats.org/markup-compatibility/2006" xmlns:mv="urn:schemas-microsoft-com:mac:vml" xmlns:o="urn:schemas-microsoft-com:office:office" xmlns:r="http://schemas.openxmlformats.org/officeDocument/2006/relationships" xmlns:m="http://schemas.openxmlformats.org/officeDocument/2006/math" xmlns:v="urn:schemas-microsoft-com:vml" xmlns:wp14="http://schemas.microsoft.com/office/word/2010/wordprocessingDrawing" xmlns:wp="http://schemas.openxmlformats.org/drawingml/2006/wordprocessingDrawing" xmlns:w10="urn:schemas-microsoft-com:office:word" xmlns:w="http://schemas.openxmlformats.org/wordprocessingml/2006/main" xmlns:w14="http://schemas.microsoft.com/office/word/2010/wordml" xmlns:wpg="http://schemas.microsoft.com/office/word/2010/wordprocessingGroup" xmlns:wpi="http://schemas.microsoft.com/office/word/2010/wordprocessingInk" xmlns:wne="http://schemas.microsoft.com/office/word/2006/wordml" xmlns:wps="http://schemas.microsoft.com/office/word/2010/wordprocessingShape" mc:Ignorable="w14 wp14">
   <w:body>
     <w:p>
-      <w:pPr>
-        <w:rPr>
-          <w:rFonts w:hint="eastAsia"/>
-        </w:rPr>
-      </w:pPr>
+      <w:r>
+        <w:softHyphen/>
+      </w:r>
       <w:r>
         <w:rPr>
           <w:rFonts w:hint="eastAsia"/>
@@ -22,38 +20,26 @@
       </w:r>
     </w:p>
     <w:p>
-      <w:pPr>
-        <w:rPr>
-          <w:rFonts w:hint="eastAsia"/>
-        </w:rPr>
-      </w:pPr>
-      <w:r>
-        <w:rPr>
-          <w:rFonts w:hint="eastAsia"/>
-        </w:rPr>
-        <w:t>一位相当热心的同学，经常不嫌麻烦地帮助同学，集体活动中也从不忘记出工出力。是一个有许多“特殊”的兴趣爱好的人，听相声笑得停不下来的，在英语笔记本上不厌其烦地画北京地铁图的，极少数喜欢</w:t>
-      </w:r>
-      <w:proofErr w:type="spellStart"/>
+      <w:r>
+        <w:rPr>
+          <w:rFonts w:hint="eastAsia"/>
+        </w:rPr>
+        <w:t>听相声笑得停不下来的，在英语笔记本上不厌其烦地画北京地铁图的，极少数喜欢</w:t>
+      </w:r>
       <w:r>
         <w:rPr>
           <w:rFonts w:hint="eastAsia"/>
         </w:rPr>
         <w:t>ts</w:t>
       </w:r>
-      <w:proofErr w:type="spellEnd"/>
-      <w:r>
-        <w:rPr>
-          <w:rFonts w:hint="eastAsia"/>
-        </w:rPr>
-        <w:t>的男生，都是你。当然，你也不遗余力地学习，成功学好了曾经不擅长的数学，一定会有更好的前景。</w:t>
-      </w:r>
-    </w:p>
-    <w:p>
-      <w:pPr>
-        <w:rPr>
-          <w:rFonts w:hint="eastAsia"/>
-        </w:rPr>
-      </w:pPr>
+      <w:r>
+        <w:rPr>
+          <w:rFonts w:hint="eastAsia"/>
+        </w:rPr>
+        <w:t>的男生。</w:t>
+      </w:r>
+    </w:p>
+    <w:p>
       <w:r>
         <w:rPr>
           <w:rFonts w:hint="eastAsia"/>
@@ -73,19 +59,8 @@
         <w:t>丁泓昊：啥？搓稀？］</w:t>
       </w:r>
     </w:p>
-    <w:p>
-      <w:pPr>
-        <w:rPr>
-          <w:rFonts w:hint="eastAsia"/>
-        </w:rPr>
-      </w:pPr>
-    </w:p>
-    <w:p>
-      <w:pPr>
-        <w:rPr>
-          <w:rFonts w:hint="eastAsia"/>
-        </w:rPr>
-      </w:pPr>
+    <w:p/>
+    <w:p>
       <w:r>
         <w:rPr>
           <w:rFonts w:hint="eastAsia"/>
@@ -100,24 +75,14 @@
       </w:r>
     </w:p>
     <w:p>
-      <w:pPr>
-        <w:rPr>
-          <w:rFonts w:hint="eastAsia"/>
-        </w:rPr>
-      </w:pPr>
-      <w:r>
-        <w:rPr>
-          <w:rFonts w:hint="eastAsia"/>
-        </w:rPr>
-        <w:t>名字简称付高，因为长时间拿着打火石被誉为能喷火的付高。你总是有着许多稀奇古怪的创意，虽然有时破坏性地创作出一些常人不能理解的艺术作品，但始终超级积极为班级服务。作为生活委员，尽心尽力地监管食堂和班级各项工作，力大无穷地摆平所有体力活。永远开心的你做的视频更是让大家捧腹大笑。</w:t>
-      </w:r>
-    </w:p>
-    <w:p>
-      <w:pPr>
-        <w:rPr>
-          <w:rFonts w:hint="eastAsia"/>
-        </w:rPr>
-      </w:pPr>
+      <w:r>
+        <w:rPr>
+          <w:rFonts w:hint="eastAsia"/>
+        </w:rPr>
+        <w:t>简称付高，因为长时间拿着打火石被誉为能喷火的付高。始终超级积极为班级服务。作为生活委员，尽心尽力地监管食堂和班级各项工作，力大无穷地摆平所有体力活。永远开心的你做的视频更是让大家捧腹大笑。</w:t>
+      </w:r>
+    </w:p>
+    <w:p>
       <w:r>
         <w:rPr>
           <w:rFonts w:hint="eastAsia"/>
@@ -137,19 +102,8 @@
         <w:t>！还我耳朵！］</w:t>
       </w:r>
     </w:p>
-    <w:p>
-      <w:pPr>
-        <w:rPr>
-          <w:rFonts w:hint="eastAsia"/>
-        </w:rPr>
-      </w:pPr>
-    </w:p>
-    <w:p>
-      <w:pPr>
-        <w:rPr>
-          <w:rFonts w:hint="eastAsia"/>
-        </w:rPr>
-      </w:pPr>
+    <w:p/>
+    <w:p>
       <w:r>
         <w:rPr>
           <w:rFonts w:hint="eastAsia"/>
@@ -164,24 +118,20 @@
       </w:r>
     </w:p>
     <w:p>
-      <w:pPr>
-        <w:rPr>
-          <w:rFonts w:hint="eastAsia"/>
-        </w:rPr>
-      </w:pPr>
-      <w:r>
-        <w:rPr>
-          <w:rFonts w:hint="eastAsia"/>
-        </w:rPr>
-        <w:t>班上赫赫有名的活宝，无时无刻不给大家带来欢乐。初一时总是呆萌地讲相声，直到现在，每一堂课都被你上成段子。有时淡淡忧桑，有时活蹦乱跳；有时显得软弱，却为了班级报名自己并不擅长的长跑并坚持到最后；有时看起来傻乎乎，却为班级贡献了很多创意的点子。你坚信自己是“超常儿童”，那么日后一定会有更广阔的天地。</w:t>
-      </w:r>
-    </w:p>
-    <w:p>
-      <w:pPr>
-        <w:rPr>
-          <w:rFonts w:hint="eastAsia"/>
-        </w:rPr>
-      </w:pPr>
+      <w:r>
+        <w:rPr>
+          <w:rFonts w:hint="eastAsia"/>
+        </w:rPr>
+        <w:t>班上赫赫有名的活宝。</w:t>
+      </w:r>
+      <w:r>
+        <w:rPr>
+          <w:rFonts w:hint="eastAsia"/>
+        </w:rPr>
+        <w:t>初一时总是呆萌地讲相声，直到现在，每一堂课都被你上成段子。有时显得软弱，却为了班级报名自己并不擅长的长跑并坚持到最后；有时看起来傻乎乎，却为班级贡献了很多创意的点子。</w:t>
+      </w:r>
+    </w:p>
+    <w:p>
       <w:r>
         <w:rPr>
           <w:rFonts w:hint="eastAsia"/>
@@ -189,19 +139,8 @@
         <w:t>［别走，等我一下。别着急，再等会儿。（著名“拖延症”患者）］</w:t>
       </w:r>
     </w:p>
-    <w:p>
-      <w:pPr>
-        <w:rPr>
-          <w:rFonts w:hint="eastAsia"/>
-        </w:rPr>
-      </w:pPr>
-    </w:p>
-    <w:p>
-      <w:pPr>
-        <w:rPr>
-          <w:rFonts w:hint="eastAsia"/>
-        </w:rPr>
-      </w:pPr>
+    <w:p/>
+    <w:p>
       <w:r>
         <w:rPr>
           <w:rFonts w:hint="eastAsia"/>
@@ -225,15 +164,62 @@
         <w:rPr>
           <w:rFonts w:hint="eastAsia"/>
         </w:rPr>
-        <w:t>高高瘦瘦的你热爱打网球和唱歌，作为文艺委员将新年联欢会等班级活动组织地别开生面。你更是一个创造力和脑洞无限大的同学，尤其是初二时你发明了许多其他同学根本想不到的小游戏，和周围同学一起玩故事接龙，记录班级流行语，都是你无限创意中的沧海一粟。你在美国也一定会获得更多的机会，希望你在美国一切顺利！</w:t>
-      </w:r>
-    </w:p>
-    <w:p>
-      <w:pPr>
-        <w:rPr>
-          <w:rFonts w:hint="eastAsia"/>
-        </w:rPr>
-      </w:pPr>
+        <w:t>热爱打网球和唱歌，作为文艺委员将新年联欢会等班级活动组织地别开生面。</w:t>
+      </w:r>
+      <w:r>
+        <w:rPr>
+          <w:rFonts w:hint="eastAsia"/>
+        </w:rPr>
+        <w:t>脑洞无限大，初二时</w:t>
+      </w:r>
+      <w:r>
+        <w:rPr>
+          <w:rFonts w:hint="eastAsia"/>
+        </w:rPr>
+        <w:t>发明了许多</w:t>
+      </w:r>
+      <w:r>
+        <w:rPr>
+          <w:rFonts w:hint="eastAsia"/>
+        </w:rPr>
+        <w:t>呵呵</w:t>
+      </w:r>
+      <w:r>
+        <w:rPr>
+          <w:rFonts w:hint="eastAsia"/>
+        </w:rPr>
+        <w:t>的小游戏，记录班级流行语</w:t>
+      </w:r>
+      <w:r>
+        <w:rPr>
+          <w:rFonts w:hint="eastAsia"/>
+        </w:rPr>
+        <w:t>。</w:t>
+      </w:r>
+    </w:p>
+    <w:p>
+      <w:r>
+        <w:rPr>
+          <w:rFonts w:hint="eastAsia"/>
+        </w:rPr>
+        <w:t>（</w:t>
+      </w:r>
+      <w:r>
+        <w:rPr>
+          <w:rFonts w:hint="eastAsia"/>
+        </w:rPr>
+        <w:t>Abroad:American</w:t>
+      </w:r>
+      <w:bookmarkStart w:id="0" w:name="_GoBack"/>
+      <w:bookmarkEnd w:id="0"/>
+      <w:r>
+        <w:rPr>
+          <w:rFonts w:hint="eastAsia"/>
+        </w:rPr>
+        <w:t>）</w:t>
+      </w:r>
+    </w:p>
+    <w:p>
       <w:r>
         <w:rPr>
           <w:rFonts w:hint="eastAsia"/>
@@ -241,19 +227,8 @@
         <w:t>［梦韬老师：宝宝你该上课了！］</w:t>
       </w:r>
     </w:p>
-    <w:p>
-      <w:pPr>
-        <w:rPr>
-          <w:rFonts w:hint="eastAsia"/>
-        </w:rPr>
-      </w:pPr>
-    </w:p>
-    <w:p>
-      <w:pPr>
-        <w:rPr>
-          <w:rFonts w:hint="eastAsia"/>
-        </w:rPr>
-      </w:pPr>
+    <w:p/>
+    <w:p>
       <w:r>
         <w:rPr>
           <w:rFonts w:hint="eastAsia"/>
@@ -268,11 +243,6 @@
       </w:r>
     </w:p>
     <w:p>
-      <w:pPr>
-        <w:rPr>
-          <w:rFonts w:hint="eastAsia"/>
-        </w:rPr>
-      </w:pPr>
       <w:r>
         <w:rPr>
           <w:rFonts w:hint="eastAsia"/>
@@ -293,11 +263,6 @@
       </w:r>
     </w:p>
     <w:p>
-      <w:pPr>
-        <w:rPr>
-          <w:rFonts w:hint="eastAsia"/>
-        </w:rPr>
-      </w:pPr>
       <w:r>
         <w:rPr>
           <w:rFonts w:hint="eastAsia"/>
@@ -305,66 +270,18 @@
         <w:t>［——诶刘畅呢，怎么看不见？——掉茶碗里淹死了？！］</w:t>
       </w:r>
     </w:p>
-    <w:p>
-      <w:pPr>
-        <w:rPr>
-          <w:rFonts w:hint="eastAsia"/>
-        </w:rPr>
-      </w:pPr>
-    </w:p>
-    <w:p>
-      <w:pPr>
-        <w:rPr>
-          <w:rFonts w:hint="eastAsia"/>
-        </w:rPr>
-      </w:pPr>
-    </w:p>
-    <w:p>
-      <w:pPr>
-        <w:rPr>
-          <w:rFonts w:hint="eastAsia"/>
-        </w:rPr>
-      </w:pPr>
-    </w:p>
-    <w:p>
-      <w:pPr>
-        <w:rPr>
-          <w:rFonts w:hint="eastAsia"/>
-        </w:rPr>
-      </w:pPr>
-    </w:p>
-    <w:p>
-      <w:pPr>
-        <w:rPr>
-          <w:rFonts w:hint="eastAsia"/>
-        </w:rPr>
-      </w:pPr>
-    </w:p>
-    <w:p>
-      <w:pPr>
-        <w:rPr>
-          <w:rFonts w:hint="eastAsia"/>
-        </w:rPr>
-      </w:pPr>
-    </w:p>
-    <w:p>
-      <w:pPr>
-        <w:rPr>
-          <w:rFonts w:hint="eastAsia"/>
-        </w:rPr>
-      </w:pPr>
-    </w:p>
-    <w:p>
-      <w:pPr>
-        <w:rPr>
-          <w:rFonts w:hint="eastAsia"/>
-        </w:rPr>
-      </w:pPr>
-      <w:r>
-        <w:rPr>
-          <w:rFonts w:hint="eastAsia"/>
-        </w:rPr>
-        <w:lastRenderedPageBreak/>
+    <w:p/>
+    <w:p/>
+    <w:p/>
+    <w:p/>
+    <w:p/>
+    <w:p/>
+    <w:p/>
+    <w:p>
+      <w:r>
+        <w:rPr>
+          <w:rFonts w:hint="eastAsia"/>
+        </w:rPr>
         <w:t>boys6-</w:t>
       </w:r>
       <w:r>
@@ -375,11 +292,6 @@
       </w:r>
     </w:p>
     <w:p>
-      <w:pPr>
-        <w:rPr>
-          <w:rFonts w:hint="eastAsia"/>
-        </w:rPr>
-      </w:pPr>
       <w:r>
         <w:rPr>
           <w:rFonts w:hint="eastAsia"/>
@@ -400,11 +312,6 @@
       </w:r>
     </w:p>
     <w:p>
-      <w:pPr>
-        <w:rPr>
-          <w:rFonts w:hint="eastAsia"/>
-        </w:rPr>
-      </w:pPr>
       <w:r>
         <w:rPr>
           <w:rFonts w:hint="eastAsia"/>
@@ -412,19 +319,8 @@
         <w:t>［首辅大人／次辅大人（将全班同学按明朝官职称呼）］</w:t>
       </w:r>
     </w:p>
-    <w:p>
-      <w:pPr>
-        <w:rPr>
-          <w:rFonts w:hint="eastAsia"/>
-        </w:rPr>
-      </w:pPr>
-    </w:p>
-    <w:p>
-      <w:pPr>
-        <w:rPr>
-          <w:rFonts w:hint="eastAsia"/>
-        </w:rPr>
-      </w:pPr>
+    <w:p/>
+    <w:p>
       <w:r>
         <w:rPr>
           <w:rFonts w:hint="eastAsia"/>
@@ -439,11 +335,6 @@
       </w:r>
     </w:p>
     <w:p>
-      <w:pPr>
-        <w:rPr>
-          <w:rFonts w:hint="eastAsia"/>
-        </w:rPr>
-      </w:pPr>
       <w:r>
         <w:rPr>
           <w:rFonts w:hint="eastAsia"/>
@@ -452,11 +343,6 @@
       </w:r>
     </w:p>
     <w:p>
-      <w:pPr>
-        <w:rPr>
-          <w:rFonts w:hint="eastAsia"/>
-        </w:rPr>
-      </w:pPr>
       <w:r>
         <w:rPr>
           <w:rFonts w:hint="eastAsia"/>
@@ -476,19 +362,8 @@
         <w:t>！这不科学］</w:t>
       </w:r>
     </w:p>
-    <w:p>
-      <w:pPr>
-        <w:rPr>
-          <w:rFonts w:hint="eastAsia"/>
-        </w:rPr>
-      </w:pPr>
-    </w:p>
-    <w:p>
-      <w:pPr>
-        <w:rPr>
-          <w:rFonts w:hint="eastAsia"/>
-        </w:rPr>
-      </w:pPr>
+    <w:p/>
+    <w:p>
       <w:r>
         <w:rPr>
           <w:rFonts w:hint="eastAsia"/>
@@ -503,11 +378,6 @@
       </w:r>
     </w:p>
     <w:p>
-      <w:pPr>
-        <w:rPr>
-          <w:rFonts w:hint="eastAsia"/>
-        </w:rPr>
-      </w:pPr>
       <w:r>
         <w:rPr>
           <w:rFonts w:hint="eastAsia"/>
@@ -528,11 +398,6 @@
       </w:r>
     </w:p>
     <w:p>
-      <w:pPr>
-        <w:rPr>
-          <w:rFonts w:hint="eastAsia"/>
-        </w:rPr>
-      </w:pPr>
       <w:r>
         <w:rPr>
           <w:rFonts w:hint="eastAsia"/>
@@ -540,19 +405,8 @@
         <w:t>［诶你是不是想挨揍了呀？］</w:t>
       </w:r>
     </w:p>
-    <w:p>
-      <w:pPr>
-        <w:rPr>
-          <w:rFonts w:hint="eastAsia"/>
-        </w:rPr>
-      </w:pPr>
-    </w:p>
-    <w:p>
-      <w:pPr>
-        <w:rPr>
-          <w:rFonts w:hint="eastAsia"/>
-        </w:rPr>
-      </w:pPr>
+    <w:p/>
+    <w:p>
       <w:r>
         <w:rPr>
           <w:rFonts w:hint="eastAsia"/>
@@ -596,11 +450,6 @@
       </w:r>
     </w:p>
     <w:p>
-      <w:pPr>
-        <w:rPr>
-          <w:rFonts w:hint="eastAsia"/>
-        </w:rPr>
-      </w:pPr>
       <w:r>
         <w:rPr>
           <w:rFonts w:hint="eastAsia"/>
@@ -620,19 +469,8 @@
         <w:t>］</w:t>
       </w:r>
     </w:p>
-    <w:p>
-      <w:pPr>
-        <w:rPr>
-          <w:rFonts w:hint="eastAsia"/>
-        </w:rPr>
-      </w:pPr>
-    </w:p>
-    <w:p>
-      <w:pPr>
-        <w:rPr>
-          <w:rFonts w:hint="eastAsia"/>
-        </w:rPr>
-      </w:pPr>
+    <w:p/>
+    <w:p>
       <w:r>
         <w:rPr>
           <w:rFonts w:hint="eastAsia"/>
@@ -647,11 +485,6 @@
       </w:r>
     </w:p>
     <w:p>
-      <w:pPr>
-        <w:rPr>
-          <w:rFonts w:hint="eastAsia"/>
-        </w:rPr>
-      </w:pPr>
       <w:r>
         <w:rPr>
           <w:rFonts w:hint="eastAsia"/>
@@ -660,11 +493,6 @@
       </w:r>
     </w:p>
     <w:p>
-      <w:pPr>
-        <w:rPr>
-          <w:rFonts w:hint="eastAsia"/>
-        </w:rPr>
-      </w:pPr>
       <w:r>
         <w:rPr>
           <w:rFonts w:hint="eastAsia"/>
@@ -684,19 +512,8 @@
         <w:t>］</w:t>
       </w:r>
     </w:p>
-    <w:p>
-      <w:pPr>
-        <w:rPr>
-          <w:rFonts w:hint="eastAsia"/>
-        </w:rPr>
-      </w:pPr>
-    </w:p>
-    <w:p>
-      <w:pPr>
-        <w:rPr>
-          <w:rFonts w:hint="eastAsia"/>
-        </w:rPr>
-      </w:pPr>
+    <w:p/>
+    <w:p>
       <w:r>
         <w:rPr>
           <w:rFonts w:hint="eastAsia"/>
@@ -711,11 +528,6 @@
       </w:r>
     </w:p>
     <w:p>
-      <w:pPr>
-        <w:rPr>
-          <w:rFonts w:hint="eastAsia"/>
-        </w:rPr>
-      </w:pPr>
       <w:r>
         <w:rPr>
           <w:rFonts w:hint="eastAsia"/>
@@ -730,14 +542,12 @@
         </w:rPr>
         <w:t>［据说他的口头禅问</w:t>
       </w:r>
-      <w:proofErr w:type="spellStart"/>
       <w:r>
         <w:rPr>
           <w:rFonts w:hint="eastAsia"/>
         </w:rPr>
         <w:t>lhy</w:t>
       </w:r>
-      <w:proofErr w:type="spellEnd"/>
       <w:r>
         <w:rPr>
           <w:rFonts w:hint="eastAsia"/>
@@ -745,26 +555,9 @@
         <w:t>才能知道］</w:t>
       </w:r>
     </w:p>
-    <w:p>
-      <w:pPr>
-        <w:rPr>
-          <w:rFonts w:hint="eastAsia"/>
-        </w:rPr>
-      </w:pPr>
-    </w:p>
-    <w:p>
-      <w:pPr>
-        <w:rPr>
-          <w:rFonts w:hint="eastAsia"/>
-        </w:rPr>
-      </w:pPr>
-    </w:p>
-    <w:p>
-      <w:pPr>
-        <w:rPr>
-          <w:rFonts w:hint="eastAsia"/>
-        </w:rPr>
-      </w:pPr>
+    <w:p/>
+    <w:p/>
+    <w:p>
       <w:r>
         <w:rPr>
           <w:rFonts w:hint="eastAsia"/>
@@ -805,38 +598,33 @@
     <w:p>
       <w:pPr>
         <w:rPr>
-          <w:rFonts w:ascii="Courier" w:hAnsi="Courier" w:cs="Courier" w:hint="eastAsia"/>
-          <w:kern w:val="0"/>
-          <w:sz w:val="26"/>
-          <w:szCs w:val="26"/>
-        </w:rPr>
-      </w:pPr>
-      <w:r>
-        <w:rPr>
           <w:rFonts w:ascii="Courier" w:hAnsi="Courier" w:cs="Courier"/>
           <w:kern w:val="0"/>
           <w:sz w:val="26"/>
           <w:szCs w:val="26"/>
         </w:rPr>
-        <w:t>［愿天下有情人终成眷属！好好学习天天向上］</w:t>
-      </w:r>
-    </w:p>
-    <w:p>
-      <w:pPr>
-        <w:rPr>
-          <w:rFonts w:ascii="Courier" w:hAnsi="Courier" w:cs="Courier" w:hint="eastAsia"/>
+      </w:pPr>
+      <w:r>
+        <w:rPr>
+          <w:rFonts w:ascii="Courier" w:hAnsi="Courier" w:cs="Courier"/>
           <w:kern w:val="0"/>
           <w:sz w:val="26"/>
           <w:szCs w:val="26"/>
         </w:rPr>
-      </w:pPr>
-    </w:p>
-    <w:p>
-      <w:pPr>
-        <w:rPr>
-          <w:rFonts w:hint="eastAsia"/>
-        </w:rPr>
-      </w:pPr>
+        <w:t>［愿天下有情人终成眷属！好好学习天天向上］</w:t>
+      </w:r>
+    </w:p>
+    <w:p>
+      <w:pPr>
+        <w:rPr>
+          <w:rFonts w:ascii="Courier" w:hAnsi="Courier" w:cs="Courier"/>
+          <w:kern w:val="0"/>
+          <w:sz w:val="26"/>
+          <w:szCs w:val="26"/>
+        </w:rPr>
+      </w:pPr>
+    </w:p>
+    <w:p>
       <w:r>
         <w:rPr>
           <w:rFonts w:hint="eastAsia"/>
@@ -851,11 +639,6 @@
       </w:r>
     </w:p>
     <w:p>
-      <w:pPr>
-        <w:rPr>
-          <w:rFonts w:hint="eastAsia"/>
-        </w:rPr>
-      </w:pPr>
       <w:r>
         <w:rPr>
           <w:rFonts w:hint="eastAsia"/>
@@ -864,11 +647,6 @@
       </w:r>
     </w:p>
     <w:p>
-      <w:pPr>
-        <w:rPr>
-          <w:rFonts w:hint="eastAsia"/>
-        </w:rPr>
-      </w:pPr>
       <w:r>
         <w:rPr>
           <w:rFonts w:hint="eastAsia"/>
@@ -876,19 +654,8 @@
         <w:t>［哎呦喂，见鬼］</w:t>
       </w:r>
     </w:p>
-    <w:p>
-      <w:pPr>
-        <w:rPr>
-          <w:rFonts w:hint="eastAsia"/>
-        </w:rPr>
-      </w:pPr>
-    </w:p>
-    <w:p>
-      <w:pPr>
-        <w:rPr>
-          <w:rFonts w:hint="eastAsia"/>
-        </w:rPr>
-      </w:pPr>
+    <w:p/>
+    <w:p>
       <w:r>
         <w:rPr>
           <w:rFonts w:hint="eastAsia"/>
@@ -903,11 +670,6 @@
       </w:r>
     </w:p>
     <w:p>
-      <w:pPr>
-        <w:rPr>
-          <w:rFonts w:hint="eastAsia"/>
-        </w:rPr>
-      </w:pPr>
       <w:r>
         <w:rPr>
           <w:rFonts w:hint="eastAsia"/>
@@ -916,11 +678,6 @@
       </w:r>
     </w:p>
     <w:p>
-      <w:pPr>
-        <w:rPr>
-          <w:rFonts w:hint="eastAsia"/>
-        </w:rPr>
-      </w:pPr>
       <w:r>
         <w:rPr>
           <w:rFonts w:hint="eastAsia"/>
@@ -943,21 +700,7 @@
         <w:rPr>
           <w:rFonts w:hint="eastAsia"/>
         </w:rPr>
-        <w:t xml:space="preserve">m </w:t>
-      </w:r>
-      <w:proofErr w:type="spellStart"/>
-      <w:r>
-        <w:rPr>
-          <w:rFonts w:hint="eastAsia"/>
-        </w:rPr>
-        <w:t>sad,hug</w:t>
-      </w:r>
-      <w:proofErr w:type="spellEnd"/>
-      <w:r>
-        <w:rPr>
-          <w:rFonts w:hint="eastAsia"/>
-        </w:rPr>
-        <w:t xml:space="preserve"> me.</w:t>
+        <w:t>m sad,hug me.</w:t>
       </w:r>
       <w:r>
         <w:rPr>
@@ -966,21 +709,12 @@
         <w:t>］</w:t>
       </w:r>
     </w:p>
-    <w:p>
-      <w:pPr>
-        <w:rPr>
-          <w:rFonts w:hint="eastAsia"/>
-        </w:rPr>
-      </w:pPr>
-    </w:p>
-    <w:p>
-      <w:pPr>
-        <w:tabs>
-          <w:tab w:val="left" w:pos="3141"/>
-        </w:tabs>
-        <w:rPr>
-          <w:rFonts w:hint="eastAsia"/>
-        </w:rPr>
+    <w:p/>
+    <w:p>
+      <w:pPr>
+        <w:tabs>
+          <w:tab w:val="left" w:pos="3141"/>
+        </w:tabs>
       </w:pPr>
       <w:r>
         <w:rPr>
@@ -1003,9 +737,6 @@
         <w:tabs>
           <w:tab w:val="left" w:pos="3141"/>
         </w:tabs>
-        <w:rPr>
-          <w:rFonts w:hint="eastAsia"/>
-        </w:rPr>
       </w:pPr>
       <w:r>
         <w:rPr>
@@ -1019,9 +750,6 @@
         <w:tabs>
           <w:tab w:val="left" w:pos="3141"/>
         </w:tabs>
-        <w:rPr>
-          <w:rFonts w:hint="eastAsia"/>
-        </w:rPr>
       </w:pPr>
       <w:r>
         <w:rPr>
@@ -1035,19 +763,13 @@
         <w:tabs>
           <w:tab w:val="left" w:pos="3141"/>
         </w:tabs>
-        <w:rPr>
-          <w:rFonts w:hint="eastAsia"/>
-        </w:rPr>
-      </w:pPr>
-    </w:p>
-    <w:p>
-      <w:pPr>
-        <w:tabs>
-          <w:tab w:val="left" w:pos="3141"/>
-        </w:tabs>
-        <w:rPr>
-          <w:rFonts w:hint="eastAsia"/>
-        </w:rPr>
+      </w:pPr>
+    </w:p>
+    <w:p>
+      <w:pPr>
+        <w:tabs>
+          <w:tab w:val="left" w:pos="3141"/>
+        </w:tabs>
       </w:pPr>
       <w:r>
         <w:rPr>
@@ -1067,9 +789,6 @@
         <w:tabs>
           <w:tab w:val="left" w:pos="3141"/>
         </w:tabs>
-        <w:rPr>
-          <w:rFonts w:hint="eastAsia"/>
-        </w:rPr>
       </w:pPr>
       <w:r>
         <w:rPr>
@@ -1083,9 +802,6 @@
         <w:tabs>
           <w:tab w:val="left" w:pos="3141"/>
         </w:tabs>
-        <w:rPr>
-          <w:rFonts w:hint="eastAsia"/>
-        </w:rPr>
       </w:pPr>
       <w:r>
         <w:rPr>
@@ -1099,19 +815,13 @@
         <w:tabs>
           <w:tab w:val="left" w:pos="3141"/>
         </w:tabs>
-        <w:rPr>
-          <w:rFonts w:hint="eastAsia"/>
-        </w:rPr>
-      </w:pPr>
-    </w:p>
-    <w:p>
-      <w:pPr>
-        <w:tabs>
-          <w:tab w:val="left" w:pos="3141"/>
-        </w:tabs>
-        <w:rPr>
-          <w:rFonts w:hint="eastAsia"/>
-        </w:rPr>
+      </w:pPr>
+    </w:p>
+    <w:p>
+      <w:pPr>
+        <w:tabs>
+          <w:tab w:val="left" w:pos="3141"/>
+        </w:tabs>
       </w:pPr>
       <w:r>
         <w:rPr>
@@ -1131,9 +841,6 @@
         <w:tabs>
           <w:tab w:val="left" w:pos="3141"/>
         </w:tabs>
-        <w:rPr>
-          <w:rFonts w:hint="eastAsia"/>
-        </w:rPr>
       </w:pPr>
       <w:r>
         <w:rPr>
@@ -1147,9 +854,6 @@
         <w:tabs>
           <w:tab w:val="left" w:pos="3141"/>
         </w:tabs>
-        <w:rPr>
-          <w:rFonts w:hint="eastAsia"/>
-        </w:rPr>
       </w:pPr>
       <w:r>
         <w:rPr>
@@ -1175,19 +879,13 @@
         <w:tabs>
           <w:tab w:val="left" w:pos="3141"/>
         </w:tabs>
-        <w:rPr>
-          <w:rFonts w:hint="eastAsia"/>
-        </w:rPr>
-      </w:pPr>
-    </w:p>
-    <w:p>
-      <w:pPr>
-        <w:tabs>
-          <w:tab w:val="left" w:pos="3141"/>
-        </w:tabs>
-        <w:rPr>
-          <w:rFonts w:hint="eastAsia"/>
-        </w:rPr>
+      </w:pPr>
+    </w:p>
+    <w:p>
+      <w:pPr>
+        <w:tabs>
+          <w:tab w:val="left" w:pos="3141"/>
+        </w:tabs>
       </w:pPr>
       <w:r>
         <w:rPr>
@@ -1207,9 +905,6 @@
         <w:tabs>
           <w:tab w:val="left" w:pos="3141"/>
         </w:tabs>
-        <w:rPr>
-          <w:rFonts w:hint="eastAsia"/>
-        </w:rPr>
       </w:pPr>
       <w:r>
         <w:rPr>
@@ -1223,9 +918,6 @@
         <w:tabs>
           <w:tab w:val="left" w:pos="3141"/>
         </w:tabs>
-        <w:rPr>
-          <w:rFonts w:hint="eastAsia"/>
-        </w:rPr>
       </w:pPr>
       <w:r>
         <w:rPr>
@@ -1239,19 +931,13 @@
         <w:tabs>
           <w:tab w:val="left" w:pos="3141"/>
         </w:tabs>
-        <w:rPr>
-          <w:rFonts w:hint="eastAsia"/>
-        </w:rPr>
-      </w:pPr>
-    </w:p>
-    <w:p>
-      <w:pPr>
-        <w:tabs>
-          <w:tab w:val="left" w:pos="3141"/>
-        </w:tabs>
-        <w:rPr>
-          <w:rFonts w:hint="eastAsia"/>
-        </w:rPr>
+      </w:pPr>
+    </w:p>
+    <w:p>
+      <w:pPr>
+        <w:tabs>
+          <w:tab w:val="left" w:pos="3141"/>
+        </w:tabs>
       </w:pPr>
       <w:r>
         <w:rPr>
@@ -1271,9 +957,6 @@
         <w:tabs>
           <w:tab w:val="left" w:pos="3141"/>
         </w:tabs>
-        <w:rPr>
-          <w:rFonts w:hint="eastAsia"/>
-        </w:rPr>
       </w:pPr>
       <w:r>
         <w:rPr>
@@ -1287,9 +970,6 @@
         <w:tabs>
           <w:tab w:val="left" w:pos="3141"/>
         </w:tabs>
-        <w:rPr>
-          <w:rFonts w:hint="eastAsia"/>
-        </w:rPr>
       </w:pPr>
       <w:r>
         <w:rPr>
@@ -1297,22 +977,18 @@
         </w:rPr>
         <w:t>［</w:t>
       </w:r>
-      <w:proofErr w:type="spellStart"/>
       <w:r>
         <w:t>lwl</w:t>
       </w:r>
-      <w:proofErr w:type="spellEnd"/>
       <w:r>
         <w:rPr>
           <w:rFonts w:hint="eastAsia"/>
         </w:rPr>
         <w:t>拍了拍</w:t>
       </w:r>
-      <w:proofErr w:type="spellStart"/>
       <w:r>
         <w:t>shh</w:t>
       </w:r>
-      <w:proofErr w:type="spellEnd"/>
       <w:r>
         <w:rPr>
           <w:rFonts w:hint="eastAsia"/>
@@ -1337,19 +1013,13 @@
         <w:tabs>
           <w:tab w:val="left" w:pos="3141"/>
         </w:tabs>
-        <w:rPr>
-          <w:rFonts w:hint="eastAsia"/>
-        </w:rPr>
-      </w:pPr>
-    </w:p>
-    <w:p>
-      <w:pPr>
-        <w:tabs>
-          <w:tab w:val="left" w:pos="3141"/>
-        </w:tabs>
-        <w:rPr>
-          <w:rFonts w:hint="eastAsia"/>
-        </w:rPr>
+      </w:pPr>
+    </w:p>
+    <w:p>
+      <w:pPr>
+        <w:tabs>
+          <w:tab w:val="left" w:pos="3141"/>
+        </w:tabs>
       </w:pPr>
       <w:r>
         <w:rPr>
@@ -1369,9 +1039,6 @@
         <w:tabs>
           <w:tab w:val="left" w:pos="3141"/>
         </w:tabs>
-        <w:rPr>
-          <w:rFonts w:hint="eastAsia"/>
-        </w:rPr>
       </w:pPr>
       <w:r>
         <w:rPr>
@@ -1385,9 +1052,6 @@
         <w:tabs>
           <w:tab w:val="left" w:pos="3141"/>
         </w:tabs>
-        <w:rPr>
-          <w:rFonts w:hint="eastAsia"/>
-        </w:rPr>
       </w:pPr>
       <w:r>
         <w:rPr>
@@ -1413,19 +1077,13 @@
         <w:tabs>
           <w:tab w:val="left" w:pos="3141"/>
         </w:tabs>
-        <w:rPr>
-          <w:rFonts w:hint="eastAsia"/>
-        </w:rPr>
-      </w:pPr>
-    </w:p>
-    <w:p>
-      <w:pPr>
-        <w:tabs>
-          <w:tab w:val="left" w:pos="3141"/>
-        </w:tabs>
-        <w:rPr>
-          <w:rFonts w:hint="eastAsia"/>
-        </w:rPr>
+      </w:pPr>
+    </w:p>
+    <w:p>
+      <w:pPr>
+        <w:tabs>
+          <w:tab w:val="left" w:pos="3141"/>
+        </w:tabs>
       </w:pPr>
       <w:r>
         <w:rPr>
@@ -1445,9 +1103,6 @@
         <w:tabs>
           <w:tab w:val="left" w:pos="3141"/>
         </w:tabs>
-        <w:rPr>
-          <w:rFonts w:hint="eastAsia"/>
-        </w:rPr>
       </w:pPr>
       <w:r>
         <w:rPr>
@@ -1461,9 +1116,6 @@
         <w:tabs>
           <w:tab w:val="left" w:pos="3141"/>
         </w:tabs>
-        <w:rPr>
-          <w:rFonts w:hint="eastAsia"/>
-        </w:rPr>
       </w:pPr>
       <w:r>
         <w:rPr>
@@ -1489,19 +1141,13 @@
         <w:tabs>
           <w:tab w:val="left" w:pos="3141"/>
         </w:tabs>
-        <w:rPr>
-          <w:rFonts w:hint="eastAsia"/>
-        </w:rPr>
-      </w:pPr>
-    </w:p>
-    <w:p>
-      <w:pPr>
-        <w:tabs>
-          <w:tab w:val="left" w:pos="3141"/>
-        </w:tabs>
-        <w:rPr>
-          <w:rFonts w:hint="eastAsia"/>
-        </w:rPr>
+      </w:pPr>
+    </w:p>
+    <w:p>
+      <w:pPr>
+        <w:tabs>
+          <w:tab w:val="left" w:pos="3141"/>
+        </w:tabs>
       </w:pPr>
       <w:r>
         <w:rPr>
@@ -1521,9 +1167,6 @@
         <w:tabs>
           <w:tab w:val="left" w:pos="3141"/>
         </w:tabs>
-        <w:rPr>
-          <w:rFonts w:hint="eastAsia"/>
-        </w:rPr>
       </w:pPr>
       <w:r>
         <w:rPr>
@@ -1537,9 +1180,6 @@
         <w:tabs>
           <w:tab w:val="left" w:pos="3141"/>
         </w:tabs>
-        <w:rPr>
-          <w:rFonts w:hint="eastAsia"/>
-        </w:rPr>
       </w:pPr>
       <w:r>
         <w:rPr>
@@ -1553,19 +1193,13 @@
         <w:tabs>
           <w:tab w:val="left" w:pos="3141"/>
         </w:tabs>
-        <w:rPr>
-          <w:rFonts w:hint="eastAsia"/>
-        </w:rPr>
-      </w:pPr>
-    </w:p>
-    <w:p>
-      <w:pPr>
-        <w:tabs>
-          <w:tab w:val="left" w:pos="3141"/>
-        </w:tabs>
-        <w:rPr>
-          <w:rFonts w:hint="eastAsia"/>
-        </w:rPr>
+      </w:pPr>
+    </w:p>
+    <w:p>
+      <w:pPr>
+        <w:tabs>
+          <w:tab w:val="left" w:pos="3141"/>
+        </w:tabs>
       </w:pPr>
       <w:r>
         <w:rPr>
@@ -1585,9 +1219,6 @@
         <w:tabs>
           <w:tab w:val="left" w:pos="3141"/>
         </w:tabs>
-        <w:rPr>
-          <w:rFonts w:hint="eastAsia"/>
-        </w:rPr>
       </w:pPr>
       <w:r>
         <w:rPr>
@@ -1601,9 +1232,6 @@
         <w:tabs>
           <w:tab w:val="left" w:pos="3141"/>
         </w:tabs>
-        <w:rPr>
-          <w:rFonts w:hint="eastAsia"/>
-        </w:rPr>
       </w:pPr>
       <w:r>
         <w:rPr>
@@ -1629,19 +1257,13 @@
         <w:tabs>
           <w:tab w:val="left" w:pos="3141"/>
         </w:tabs>
-        <w:rPr>
-          <w:rFonts w:hint="eastAsia"/>
-        </w:rPr>
-      </w:pPr>
-    </w:p>
-    <w:p>
-      <w:pPr>
-        <w:tabs>
-          <w:tab w:val="left" w:pos="3141"/>
-        </w:tabs>
-        <w:rPr>
-          <w:rFonts w:hint="eastAsia"/>
-        </w:rPr>
+      </w:pPr>
+    </w:p>
+    <w:p>
+      <w:pPr>
+        <w:tabs>
+          <w:tab w:val="left" w:pos="3141"/>
+        </w:tabs>
       </w:pPr>
       <w:r>
         <w:rPr>
@@ -1661,9 +1283,6 @@
         <w:tabs>
           <w:tab w:val="left" w:pos="3141"/>
         </w:tabs>
-        <w:rPr>
-          <w:rFonts w:hint="eastAsia"/>
-        </w:rPr>
       </w:pPr>
       <w:r>
         <w:rPr>
@@ -1677,41 +1296,26 @@
         <w:tabs>
           <w:tab w:val="left" w:pos="3141"/>
         </w:tabs>
-        <w:rPr>
-          <w:rFonts w:hint="eastAsia"/>
-        </w:rPr>
-      </w:pPr>
-      <w:r>
-        <w:rPr>
-          <w:rFonts w:hint="eastAsia"/>
-        </w:rPr>
-        <w:t>［别抠</w:t>
-      </w:r>
-      <w:r>
-        <w:rPr>
-          <w:rFonts w:hint="eastAsia"/>
-        </w:rPr>
-        <w:t>牙了］</w:t>
-      </w:r>
-    </w:p>
-    <w:p>
-      <w:pPr>
-        <w:tabs>
-          <w:tab w:val="left" w:pos="3141"/>
-        </w:tabs>
-        <w:rPr>
-          <w:rFonts w:hint="eastAsia"/>
-        </w:rPr>
-      </w:pPr>
-    </w:p>
-    <w:p>
-      <w:pPr>
-        <w:tabs>
-          <w:tab w:val="left" w:pos="3141"/>
-        </w:tabs>
-        <w:rPr>
-          <w:rFonts w:hint="eastAsia"/>
-        </w:rPr>
+      </w:pPr>
+      <w:r>
+        <w:rPr>
+          <w:rFonts w:hint="eastAsia"/>
+        </w:rPr>
+        <w:t>［别抠牙了］</w:t>
+      </w:r>
+    </w:p>
+    <w:p>
+      <w:pPr>
+        <w:tabs>
+          <w:tab w:val="left" w:pos="3141"/>
+        </w:tabs>
+      </w:pPr>
+    </w:p>
+    <w:p>
+      <w:pPr>
+        <w:tabs>
+          <w:tab w:val="left" w:pos="3141"/>
+        </w:tabs>
       </w:pPr>
       <w:r>
         <w:rPr>
@@ -1731,9 +1335,6 @@
         <w:tabs>
           <w:tab w:val="left" w:pos="3141"/>
         </w:tabs>
-        <w:rPr>
-          <w:rFonts w:hint="eastAsia"/>
-        </w:rPr>
       </w:pPr>
       <w:r>
         <w:rPr>
@@ -1747,9 +1348,6 @@
         <w:tabs>
           <w:tab w:val="left" w:pos="3141"/>
         </w:tabs>
-        <w:rPr>
-          <w:rFonts w:hint="eastAsia"/>
-        </w:rPr>
       </w:pPr>
       <w:r>
         <w:rPr>
@@ -1761,16 +1359,8 @@
         <w:rPr>
           <w:rFonts w:hint="eastAsia"/>
         </w:rPr>
-        <w:t xml:space="preserve">with </w:t>
-      </w:r>
-      <w:proofErr w:type="spellStart"/>
-      <w:r>
-        <w:rPr>
-          <w:rFonts w:hint="eastAsia"/>
-        </w:rPr>
-        <w:t>zxz</w:t>
-      </w:r>
-      <w:proofErr w:type="spellEnd"/>
+        <w:t>with zxz</w:t>
+      </w:r>
       <w:r>
         <w:rPr>
           <w:rFonts w:hint="eastAsia"/>
@@ -1783,19 +1373,13 @@
         <w:tabs>
           <w:tab w:val="left" w:pos="3141"/>
         </w:tabs>
-        <w:rPr>
-          <w:rFonts w:hint="eastAsia"/>
-        </w:rPr>
-      </w:pPr>
-    </w:p>
-    <w:p>
-      <w:pPr>
-        <w:tabs>
-          <w:tab w:val="left" w:pos="3141"/>
-        </w:tabs>
-        <w:rPr>
-          <w:rFonts w:hint="eastAsia"/>
-        </w:rPr>
+      </w:pPr>
+    </w:p>
+    <w:p>
+      <w:pPr>
+        <w:tabs>
+          <w:tab w:val="left" w:pos="3141"/>
+        </w:tabs>
       </w:pPr>
       <w:r>
         <w:rPr>
@@ -1815,9 +1399,6 @@
         <w:tabs>
           <w:tab w:val="left" w:pos="3141"/>
         </w:tabs>
-        <w:rPr>
-          <w:rFonts w:hint="eastAsia"/>
-        </w:rPr>
       </w:pPr>
       <w:r>
         <w:rPr>
@@ -1831,9 +1412,6 @@
         <w:tabs>
           <w:tab w:val="left" w:pos="3141"/>
         </w:tabs>
-        <w:rPr>
-          <w:rFonts w:hint="eastAsia"/>
-        </w:rPr>
       </w:pPr>
       <w:r>
         <w:rPr>
@@ -1859,19 +1437,13 @@
         <w:tabs>
           <w:tab w:val="left" w:pos="3141"/>
         </w:tabs>
-        <w:rPr>
-          <w:rFonts w:hint="eastAsia"/>
-        </w:rPr>
-      </w:pPr>
-    </w:p>
-    <w:p>
-      <w:pPr>
-        <w:tabs>
-          <w:tab w:val="left" w:pos="3141"/>
-        </w:tabs>
-        <w:rPr>
-          <w:rFonts w:hint="eastAsia"/>
-        </w:rPr>
+      </w:pPr>
+    </w:p>
+    <w:p>
+      <w:pPr>
+        <w:tabs>
+          <w:tab w:val="left" w:pos="3141"/>
+        </w:tabs>
       </w:pPr>
       <w:r>
         <w:rPr>
@@ -1891,9 +1463,6 @@
         <w:tabs>
           <w:tab w:val="left" w:pos="3141"/>
         </w:tabs>
-        <w:rPr>
-          <w:rFonts w:hint="eastAsia"/>
-        </w:rPr>
       </w:pPr>
       <w:r>
         <w:rPr>
@@ -1919,9 +1488,6 @@
         <w:tabs>
           <w:tab w:val="left" w:pos="3141"/>
         </w:tabs>
-        <w:rPr>
-          <w:rFonts w:hint="eastAsia"/>
-        </w:rPr>
       </w:pPr>
       <w:r>
         <w:rPr>
@@ -1935,21 +1501,13 @@
         <w:tabs>
           <w:tab w:val="left" w:pos="3141"/>
         </w:tabs>
-        <w:rPr>
-          <w:rFonts w:hint="eastAsia"/>
-        </w:rPr>
-      </w:pPr>
-      <w:bookmarkStart w:id="0" w:name="_GoBack"/>
-      <w:bookmarkEnd w:id="0"/>
-    </w:p>
-    <w:p>
-      <w:pPr>
-        <w:tabs>
-          <w:tab w:val="left" w:pos="3141"/>
-        </w:tabs>
-        <w:rPr>
-          <w:rFonts w:hint="eastAsia"/>
-        </w:rPr>
+      </w:pPr>
+    </w:p>
+    <w:p>
+      <w:pPr>
+        <w:tabs>
+          <w:tab w:val="left" w:pos="3141"/>
+        </w:tabs>
       </w:pPr>
     </w:p>
     <w:sectPr>
